--- a/Le Monde puzzle [#1109].docx
+++ b/Le Monde puzzle [#1109].docx
@@ -1,6 +1,6 @@
 
 <file path=word/document.xml><?xml version="1.0" encoding="utf-8"?>
-<w:document xmlns:wpc="http://schemas.microsoft.com/office/word/2010/wordprocessingCanvas" xmlns:cx="http://schemas.microsoft.com/office/drawing/2014/chartex" xmlns:cx1="http://schemas.microsoft.com/office/drawing/2015/9/8/chartex" xmlns:cx2="http://schemas.microsoft.com/office/drawing/2015/10/21/chartex" xmlns:cx3="http://schemas.microsoft.com/office/drawing/2016/5/9/chartex" xmlns:cx4="http://schemas.microsoft.com/office/drawing/2016/5/10/chartex" xmlns:cx5="http://schemas.microsoft.com/office/drawing/2016/5/11/chartex" xmlns:cx6="http://schemas.microsoft.com/office/drawing/2016/5/12/chartex" xmlns:cx7="http://schemas.microsoft.com/office/drawing/2016/5/13/chartex" xmlns:cx8="http://schemas.microsoft.com/office/drawing/2016/5/14/chartex" xmlns:mc="http://schemas.openxmlformats.org/markup-compatibility/2006" xmlns:aink="http://schemas.microsoft.com/office/drawing/2016/ink" xmlns:am3d="http://schemas.microsoft.com/office/drawing/2017/model3d" xmlns:o="urn:schemas-microsoft-com:office:office" xmlns:r="http://schemas.openxmlformats.org/officeDocument/2006/relationships" xmlns:m="http://schemas.openxmlformats.org/officeDocument/2006/math" xmlns:v="urn:schemas-microsoft-com:vml" xmlns:wp14="http://schemas.microsoft.com/office/word/2010/wordprocessingDrawing" xmlns:wp="http://schemas.openxmlformats.org/drawingml/2006/wordprocessingDrawing" xmlns:w10="urn:schemas-microsoft-com:office:word" xmlns:w="http://schemas.openxmlformats.org/wordprocessingml/2006/main" xmlns:w14="http://schemas.microsoft.com/office/word/2010/wordml" xmlns:w15="http://schemas.microsoft.com/office/word/2012/wordml" xmlns:w16cex="http://schemas.microsoft.com/office/word/2018/wordml/cex" xmlns:w16cid="http://schemas.microsoft.com/office/word/2016/wordml/cid" xmlns:w16="http://schemas.microsoft.com/office/word/2018/wordml" xmlns:w16sdtdh="http://schemas.microsoft.com/office/word/2020/wordml/sdtdatahash" xmlns:w16se="http://schemas.microsoft.com/office/word/2015/wordml/symex" xmlns:wpg="http://schemas.microsoft.com/office/word/2010/wordprocessingGroup" xmlns:wpi="http://schemas.microsoft.com/office/word/2010/wordprocessingInk" xmlns:wne="http://schemas.microsoft.com/office/word/2006/wordml" xmlns:wps="http://schemas.microsoft.com/office/word/2010/wordprocessingShape" mc:Ignorable="w14 w15 w16se w16cid w16 w16cex w16sdtdh wp14">
+<w:document xmlns:wpc="http://schemas.microsoft.com/office/word/2010/wordprocessingCanvas" xmlns:cx="http://schemas.microsoft.com/office/drawing/2014/chartex" xmlns:cx1="http://schemas.microsoft.com/office/drawing/2015/9/8/chartex" xmlns:cx2="http://schemas.microsoft.com/office/drawing/2015/10/21/chartex" xmlns:cx3="http://schemas.microsoft.com/office/drawing/2016/5/9/chartex" xmlns:cx4="http://schemas.microsoft.com/office/drawing/2016/5/10/chartex" xmlns:cx5="http://schemas.microsoft.com/office/drawing/2016/5/11/chartex" xmlns:cx6="http://schemas.microsoft.com/office/drawing/2016/5/12/chartex" xmlns:cx7="http://schemas.microsoft.com/office/drawing/2016/5/13/chartex" xmlns:cx8="http://schemas.microsoft.com/office/drawing/2016/5/14/chartex" xmlns:mc="http://schemas.openxmlformats.org/markup-compatibility/2006" xmlns:aink="http://schemas.microsoft.com/office/drawing/2016/ink" xmlns:am3d="http://schemas.microsoft.com/office/drawing/2017/model3d" xmlns:o="urn:schemas-microsoft-com:office:office" xmlns:oel="http://schemas.microsoft.com/office/2019/extlst" xmlns:r="http://schemas.openxmlformats.org/officeDocument/2006/relationships" xmlns:m="http://schemas.openxmlformats.org/officeDocument/2006/math" xmlns:v="urn:schemas-microsoft-com:vml" xmlns:wp14="http://schemas.microsoft.com/office/word/2010/wordprocessingDrawing" xmlns:wp="http://schemas.openxmlformats.org/drawingml/2006/wordprocessingDrawing" xmlns:w10="urn:schemas-microsoft-com:office:word" xmlns:w="http://schemas.openxmlformats.org/wordprocessingml/2006/main" xmlns:w14="http://schemas.microsoft.com/office/word/2010/wordml" xmlns:w15="http://schemas.microsoft.com/office/word/2012/wordml" xmlns:w16cex="http://schemas.microsoft.com/office/word/2018/wordml/cex" xmlns:w16cid="http://schemas.microsoft.com/office/word/2016/wordml/cid" xmlns:w16="http://schemas.microsoft.com/office/word/2018/wordml" xmlns:w16sdtdh="http://schemas.microsoft.com/office/word/2020/wordml/sdtdatahash" xmlns:w16se="http://schemas.microsoft.com/office/word/2015/wordml/symex" xmlns:wpg="http://schemas.microsoft.com/office/word/2010/wordprocessingGroup" xmlns:wpi="http://schemas.microsoft.com/office/word/2010/wordprocessingInk" xmlns:wne="http://schemas.microsoft.com/office/word/2006/wordml" xmlns:wps="http://schemas.microsoft.com/office/word/2010/wordprocessingShape" mc:Ignorable="w14 w15 w16se w16cid w16 w16cex w16sdtdh wp14">
   <w:body>
     <w:p>
       <w:pPr>
@@ -32,19 +32,17 @@
         </w:rPr>
         <w:t xml:space="preserve"> digital problem as </w:t>
       </w:r>
-      <w:hyperlink r:id="rId4" w:tgtFrame="_blank" w:tooltip="Le Monde puzzle [website]" w:history="1">
-        <w:r>
-          <w:rPr>
-            <w:rFonts w:ascii="Times New Roman" w:eastAsia="Times New Roman" w:hAnsi="Times New Roman" w:cs="Times New Roman"/>
-            <w:color w:val="0000FF"/>
-            <w:sz w:val="20"/>
-            <w:szCs w:val="20"/>
-            <w:u w:val="single"/>
-            <w:lang w:eastAsia="en-IN"/>
-          </w:rPr>
-          <w:t>Le Monde current mathematical puzzle</w:t>
-        </w:r>
-      </w:hyperlink>
+      <w:r>
+        <w:rPr>
+          <w:rFonts w:ascii="Times New Roman" w:eastAsia="Times New Roman" w:hAnsi="Times New Roman" w:cs="Times New Roman"/>
+          <w:color w:val="0000FF"/>
+          <w:sz w:val="20"/>
+          <w:szCs w:val="20"/>
+          <w:u w:val="single"/>
+          <w:lang w:eastAsia="en-IN"/>
+        </w:rPr>
+        <w:t>Le Monde current mathematical puzzle</w:t>
+      </w:r>
       <w:r>
         <w:rPr>
           <w:rFonts w:ascii="Times New Roman" w:eastAsia="Times New Roman" w:hAnsi="Times New Roman" w:cs="Times New Roman"/>
@@ -89,7 +87,6 @@
           <w:lang w:eastAsia="en-IN"/>
         </w:rPr>
       </w:pPr>
-      <w:proofErr w:type="spellStart"/>
       <w:r>
         <w:rPr>
           <w:rFonts w:ascii="Times New Roman" w:eastAsia="Times New Roman" w:hAnsi="Times New Roman" w:cs="Times New Roman"/>
@@ -97,17 +94,7 @@
           <w:szCs w:val="20"/>
           <w:lang w:eastAsia="en-IN"/>
         </w:rPr>
-        <w:t>Hmmmm</w:t>
-      </w:r>
-      <w:proofErr w:type="spellEnd"/>
-      <w:r>
-        <w:rPr>
-          <w:rFonts w:ascii="Times New Roman" w:eastAsia="Times New Roman" w:hAnsi="Times New Roman" w:cs="Times New Roman"/>
-          <w:sz w:val="20"/>
-          <w:szCs w:val="20"/>
-          <w:lang w:eastAsia="en-IN"/>
-        </w:rPr>
-        <w:t>…. Brute force? Since the maximal number of digits is 10, one may as well try:</w:t>
+        <w:t>Hmmmm…. Brute force? Since the maximal number of digits is 10, one may as well try:</w:t>
       </w:r>
     </w:p>
     <w:p>
@@ -348,27 +335,7 @@
           <w:szCs w:val="20"/>
           <w:lang w:eastAsia="en-IN"/>
         </w:rPr>
-        <w:t>0:8,k);</w:t>
-      </w:r>
-      <w:proofErr w:type="spellStart"/>
-      <w:r>
-        <w:rPr>
-          <w:rFonts w:ascii="Courier New" w:eastAsia="Times New Roman" w:hAnsi="Courier New" w:cs="Courier New"/>
-          <w:sz w:val="20"/>
-          <w:szCs w:val="20"/>
-          <w:lang w:eastAsia="en-IN"/>
-        </w:rPr>
-        <w:t>i</w:t>
-      </w:r>
-      <w:proofErr w:type="spellEnd"/>
-      <w:r>
-        <w:rPr>
-          <w:rFonts w:ascii="Courier New" w:eastAsia="Times New Roman" w:hAnsi="Courier New" w:cs="Courier New"/>
-          <w:sz w:val="20"/>
-          <w:szCs w:val="20"/>
-          <w:lang w:eastAsia="en-IN"/>
-        </w:rPr>
-        <w:t xml:space="preserve">=digit2int(u) </w:t>
+        <w:t xml:space="preserve">0:8,k);i=digit2int(u) </w:t>
       </w:r>
     </w:p>
     <w:p>
@@ -406,27 +373,7 @@
           <w:szCs w:val="20"/>
           <w:lang w:eastAsia="en-IN"/>
         </w:rPr>
-        <w:t xml:space="preserve"> if (max(</w:t>
-      </w:r>
-      <w:proofErr w:type="spellStart"/>
-      <w:r>
-        <w:rPr>
-          <w:rFonts w:ascii="Courier New" w:eastAsia="Times New Roman" w:hAnsi="Courier New" w:cs="Courier New"/>
-          <w:sz w:val="20"/>
-          <w:szCs w:val="20"/>
-          <w:lang w:eastAsia="en-IN"/>
-        </w:rPr>
-        <w:t>i</w:t>
-      </w:r>
-      <w:proofErr w:type="spellEnd"/>
-      <w:r>
-        <w:rPr>
-          <w:rFonts w:ascii="Courier New" w:eastAsia="Times New Roman" w:hAnsi="Courier New" w:cs="Courier New"/>
-          <w:sz w:val="20"/>
-          <w:szCs w:val="20"/>
-          <w:lang w:eastAsia="en-IN"/>
-        </w:rPr>
-        <w:t>%%u[u&gt;0</w:t>
+        <w:t xml:space="preserve"> if (max(i%%u[u&gt;0</w:t>
       </w:r>
       <w:proofErr w:type="gramStart"/>
       <w:r>
@@ -446,47 +393,7 @@
           <w:szCs w:val="20"/>
           <w:lang w:eastAsia="en-IN"/>
         </w:rPr>
-        <w:t>=0) soz=max(</w:t>
-      </w:r>
-      <w:proofErr w:type="spellStart"/>
-      <w:r>
-        <w:rPr>
-          <w:rFonts w:ascii="Courier New" w:eastAsia="Times New Roman" w:hAnsi="Courier New" w:cs="Courier New"/>
-          <w:sz w:val="20"/>
-          <w:szCs w:val="20"/>
-          <w:lang w:eastAsia="en-IN"/>
-        </w:rPr>
-        <w:t>soz,sol</w:t>
-      </w:r>
-      <w:proofErr w:type="spellEnd"/>
-      <w:r>
-        <w:rPr>
-          <w:rFonts w:ascii="Courier New" w:eastAsia="Times New Roman" w:hAnsi="Courier New" w:cs="Courier New"/>
-          <w:sz w:val="20"/>
-          <w:szCs w:val="20"/>
-          <w:lang w:eastAsia="en-IN"/>
-        </w:rPr>
-        <w:t>&lt;-</w:t>
-      </w:r>
-      <w:proofErr w:type="spellStart"/>
-      <w:r>
-        <w:rPr>
-          <w:rFonts w:ascii="Courier New" w:eastAsia="Times New Roman" w:hAnsi="Courier New" w:cs="Courier New"/>
-          <w:sz w:val="20"/>
-          <w:szCs w:val="20"/>
-          <w:lang w:eastAsia="en-IN"/>
-        </w:rPr>
-        <w:t>i</w:t>
-      </w:r>
-      <w:proofErr w:type="spellEnd"/>
-      <w:r>
-        <w:rPr>
-          <w:rFonts w:ascii="Courier New" w:eastAsia="Times New Roman" w:hAnsi="Courier New" w:cs="Courier New"/>
-          <w:sz w:val="20"/>
-          <w:szCs w:val="20"/>
-          <w:lang w:eastAsia="en-IN"/>
-        </w:rPr>
-        <w:t>)}}</w:t>
+        <w:t>=0) soz=max(soz,sol&lt;-i)}}</w:t>
       </w:r>
     </w:p>
     <w:p>
